--- a/PokeRoutes/PokéRoutes To-Do.docx
+++ b/PokeRoutes/PokéRoutes To-Do.docx
@@ -963,8 +963,6 @@
               </w:rPr>
               <w:t xml:space="preserve"> oder Text (BK, AB, EB, GW)</w:t>
             </w:r>
-            <w:bookmarkStart w:id="0" w:name="_GoBack"/>
-            <w:bookmarkEnd w:id="0"/>
           </w:p>
         </w:tc>
       </w:tr>
@@ -1144,7 +1142,11 @@
             <w:tcW w:w="1560" w:type="dxa"/>
             <w:shd w:val="clear" w:color="auto" w:fill="FFFFFF" w:themeFill="background1"/>
           </w:tcPr>
-          <w:p/>
+          <w:p>
+            <w:r>
+              <w:t>test</w:t>
+            </w:r>
+          </w:p>
         </w:tc>
         <w:tc>
           <w:tcPr>
@@ -1288,7 +1290,7 @@
 
 <file path=word/numbering.xml><?xml version="1.0" encoding="utf-8"?>
 <w:numbering xmlns:wpc="http://schemas.microsoft.com/office/word/2010/wordprocessingCanvas" xmlns:mc="http://schemas.openxmlformats.org/markup-compatibility/2006" xmlns:o="urn:schemas-microsoft-com:office:office" xmlns:r="http://schemas.openxmlformats.org/officeDocument/2006/relationships" xmlns:m="http://schemas.openxmlformats.org/officeDocument/2006/math" xmlns:v="urn:schemas-microsoft-com:vml" xmlns:wp14="http://schemas.microsoft.com/office/word/2010/wordprocessingDrawing" xmlns:wp="http://schemas.openxmlformats.org/drawingml/2006/wordprocessingDrawing" xmlns:w10="urn:schemas-microsoft-com:office:word" xmlns:w="http://schemas.openxmlformats.org/wordprocessingml/2006/main" xmlns:w14="http://schemas.microsoft.com/office/word/2010/wordml" xmlns:w15="http://schemas.microsoft.com/office/word/2012/wordml" xmlns:wpg="http://schemas.microsoft.com/office/word/2010/wordprocessingGroup" xmlns:wpi="http://schemas.microsoft.com/office/word/2010/wordprocessingInk" xmlns:wne="http://schemas.microsoft.com/office/word/2006/wordml" xmlns:wps="http://schemas.microsoft.com/office/word/2010/wordprocessingShape" mc:Ignorable="w14 w15 wp14">
-  <w:abstractNum w:abstractNumId="0">
+  <w:abstractNum w:abstractNumId="0" w15:restartNumberingAfterBreak="0">
     <w:nsid w:val="1B1769D8"/>
     <w:multiLevelType w:val="hybridMultilevel"/>
     <w:tmpl w:val="43848DD8"/>
@@ -1400,7 +1402,7 @@
       </w:rPr>
     </w:lvl>
   </w:abstractNum>
-  <w:abstractNum w:abstractNumId="1">
+  <w:abstractNum w:abstractNumId="1" w15:restartNumberingAfterBreak="0">
     <w:nsid w:val="1BFF4D9A"/>
     <w:multiLevelType w:val="hybridMultilevel"/>
     <w:tmpl w:val="09FE8FF8"/>
@@ -1512,7 +1514,7 @@
       </w:rPr>
     </w:lvl>
   </w:abstractNum>
-  <w:abstractNum w:abstractNumId="2">
+  <w:abstractNum w:abstractNumId="2" w15:restartNumberingAfterBreak="0">
     <w:nsid w:val="2E566083"/>
     <w:multiLevelType w:val="hybridMultilevel"/>
     <w:tmpl w:val="F3B2B94E"/>
@@ -1624,7 +1626,7 @@
       </w:rPr>
     </w:lvl>
   </w:abstractNum>
-  <w:abstractNum w:abstractNumId="3">
+  <w:abstractNum w:abstractNumId="3" w15:restartNumberingAfterBreak="0">
     <w:nsid w:val="3A545E8E"/>
     <w:multiLevelType w:val="hybridMultilevel"/>
     <w:tmpl w:val="0A441F58"/>
@@ -1736,7 +1738,7 @@
       </w:rPr>
     </w:lvl>
   </w:abstractNum>
-  <w:abstractNum w:abstractNumId="4">
+  <w:abstractNum w:abstractNumId="4" w15:restartNumberingAfterBreak="0">
     <w:nsid w:val="469B7CAC"/>
     <w:multiLevelType w:val="hybridMultilevel"/>
     <w:tmpl w:val="F0407894"/>
@@ -1848,7 +1850,7 @@
       </w:rPr>
     </w:lvl>
   </w:abstractNum>
-  <w:abstractNum w:abstractNumId="5">
+  <w:abstractNum w:abstractNumId="5" w15:restartNumberingAfterBreak="0">
     <w:nsid w:val="571D2F5A"/>
     <w:multiLevelType w:val="hybridMultilevel"/>
     <w:tmpl w:val="2534B49E"/>
@@ -1960,7 +1962,7 @@
       </w:rPr>
     </w:lvl>
   </w:abstractNum>
-  <w:abstractNum w:abstractNumId="6">
+  <w:abstractNum w:abstractNumId="6" w15:restartNumberingAfterBreak="0">
     <w:nsid w:val="7CAA63DC"/>
     <w:multiLevelType w:val="hybridMultilevel"/>
     <w:tmpl w:val="8D0EEC28"/>
@@ -2526,7 +2528,6 @@
       <w:spacing w:after="0" w:line="240" w:lineRule="auto"/>
     </w:pPr>
     <w:tblPr>
-      <w:tblInd w:w="0" w:type="dxa"/>
       <w:tblBorders>
         <w:top w:val="single" w:sz="4" w:space="0" w:color="auto"/>
         <w:left w:val="single" w:sz="4" w:space="0" w:color="auto"/>
@@ -2535,12 +2536,6 @@
         <w:insideH w:val="single" w:sz="4" w:space="0" w:color="auto"/>
         <w:insideV w:val="single" w:sz="4" w:space="0" w:color="auto"/>
       </w:tblBorders>
-      <w:tblCellMar>
-        <w:top w:w="0" w:type="dxa"/>
-        <w:left w:w="108" w:type="dxa"/>
-        <w:bottom w:w="0" w:type="dxa"/>
-        <w:right w:w="108" w:type="dxa"/>
-      </w:tblCellMar>
     </w:tblPr>
   </w:style>
   <w:style w:type="paragraph" w:styleId="Listenabsatz">

--- a/PokeRoutes/PokéRoutes To-Do.docx
+++ b/PokeRoutes/PokéRoutes To-Do.docx
@@ -1,6 +1,6 @@
 
 <file path=word/document.xml><?xml version="1.0" encoding="utf-8"?>
-<w:document xmlns:wpc="http://schemas.microsoft.com/office/word/2010/wordprocessingCanvas" xmlns:mc="http://schemas.openxmlformats.org/markup-compatibility/2006" xmlns:o="urn:schemas-microsoft-com:office:office" xmlns:r="http://schemas.openxmlformats.org/officeDocument/2006/relationships" xmlns:m="http://schemas.openxmlformats.org/officeDocument/2006/math" xmlns:v="urn:schemas-microsoft-com:vml" xmlns:wp14="http://schemas.microsoft.com/office/word/2010/wordprocessingDrawing" xmlns:wp="http://schemas.openxmlformats.org/drawingml/2006/wordprocessingDrawing" xmlns:w10="urn:schemas-microsoft-com:office:word" xmlns:w="http://schemas.openxmlformats.org/wordprocessingml/2006/main" xmlns:w14="http://schemas.microsoft.com/office/word/2010/wordml" xmlns:w15="http://schemas.microsoft.com/office/word/2012/wordml" xmlns:wpg="http://schemas.microsoft.com/office/word/2010/wordprocessingGroup" xmlns:wpi="http://schemas.microsoft.com/office/word/2010/wordprocessingInk" xmlns:wne="http://schemas.microsoft.com/office/word/2006/wordml" xmlns:wps="http://schemas.microsoft.com/office/word/2010/wordprocessingShape" mc:Ignorable="w14 w15 wp14">
+<w:document xmlns:wpc="http://schemas.microsoft.com/office/word/2010/wordprocessingCanvas" xmlns:cx="http://schemas.microsoft.com/office/drawing/2014/chartex" xmlns:cx1="http://schemas.microsoft.com/office/drawing/2015/9/8/chartex" xmlns:cx2="http://schemas.microsoft.com/office/drawing/2015/10/21/chartex" xmlns:cx3="http://schemas.microsoft.com/office/drawing/2016/5/9/chartex" xmlns:cx4="http://schemas.microsoft.com/office/drawing/2016/5/10/chartex" xmlns:cx5="http://schemas.microsoft.com/office/drawing/2016/5/11/chartex" xmlns:mc="http://schemas.openxmlformats.org/markup-compatibility/2006" xmlns:o="urn:schemas-microsoft-com:office:office" xmlns:r="http://schemas.openxmlformats.org/officeDocument/2006/relationships" xmlns:m="http://schemas.openxmlformats.org/officeDocument/2006/math" xmlns:v="urn:schemas-microsoft-com:vml" xmlns:wp14="http://schemas.microsoft.com/office/word/2010/wordprocessingDrawing" xmlns:wp="http://schemas.openxmlformats.org/drawingml/2006/wordprocessingDrawing" xmlns:w10="urn:schemas-microsoft-com:office:word" xmlns:w="http://schemas.openxmlformats.org/wordprocessingml/2006/main" xmlns:w14="http://schemas.microsoft.com/office/word/2010/wordml" xmlns:w15="http://schemas.microsoft.com/office/word/2012/wordml" xmlns:w16se="http://schemas.microsoft.com/office/word/2015/wordml/symex" xmlns:wpg="http://schemas.microsoft.com/office/word/2010/wordprocessingGroup" xmlns:wpi="http://schemas.microsoft.com/office/word/2010/wordprocessingInk" xmlns:wne="http://schemas.microsoft.com/office/word/2006/wordml" xmlns:wps="http://schemas.microsoft.com/office/word/2010/wordprocessingShape" mc:Ignorable="w14 w15 w16se wp14">
   <w:body>
     <w:p>
       <w:pPr>
@@ -1144,7 +1144,13 @@
           </w:tcPr>
           <w:p>
             <w:r>
-              <w:t>test</w:t>
+              <w:t>T</w:t>
+            </w:r>
+            <w:r>
+              <w:t>est</w:t>
+            </w:r>
+            <w:r>
+              <w:t xml:space="preserve"> 2</w:t>
             </w:r>
           </w:p>
         </w:tc>
@@ -1289,7 +1295,7 @@
 </file>
 
 <file path=word/numbering.xml><?xml version="1.0" encoding="utf-8"?>
-<w:numbering xmlns:wpc="http://schemas.microsoft.com/office/word/2010/wordprocessingCanvas" xmlns:mc="http://schemas.openxmlformats.org/markup-compatibility/2006" xmlns:o="urn:schemas-microsoft-com:office:office" xmlns:r="http://schemas.openxmlformats.org/officeDocument/2006/relationships" xmlns:m="http://schemas.openxmlformats.org/officeDocument/2006/math" xmlns:v="urn:schemas-microsoft-com:vml" xmlns:wp14="http://schemas.microsoft.com/office/word/2010/wordprocessingDrawing" xmlns:wp="http://schemas.openxmlformats.org/drawingml/2006/wordprocessingDrawing" xmlns:w10="urn:schemas-microsoft-com:office:word" xmlns:w="http://schemas.openxmlformats.org/wordprocessingml/2006/main" xmlns:w14="http://schemas.microsoft.com/office/word/2010/wordml" xmlns:w15="http://schemas.microsoft.com/office/word/2012/wordml" xmlns:wpg="http://schemas.microsoft.com/office/word/2010/wordprocessingGroup" xmlns:wpi="http://schemas.microsoft.com/office/word/2010/wordprocessingInk" xmlns:wne="http://schemas.microsoft.com/office/word/2006/wordml" xmlns:wps="http://schemas.microsoft.com/office/word/2010/wordprocessingShape" mc:Ignorable="w14 w15 wp14">
+<w:numbering xmlns:wpc="http://schemas.microsoft.com/office/word/2010/wordprocessingCanvas" xmlns:cx="http://schemas.microsoft.com/office/drawing/2014/chartex" xmlns:cx1="http://schemas.microsoft.com/office/drawing/2015/9/8/chartex" xmlns:cx2="http://schemas.microsoft.com/office/drawing/2015/10/21/chartex" xmlns:cx3="http://schemas.microsoft.com/office/drawing/2016/5/9/chartex" xmlns:cx4="http://schemas.microsoft.com/office/drawing/2016/5/10/chartex" xmlns:cx5="http://schemas.microsoft.com/office/drawing/2016/5/11/chartex" xmlns:mc="http://schemas.openxmlformats.org/markup-compatibility/2006" xmlns:o="urn:schemas-microsoft-com:office:office" xmlns:r="http://schemas.openxmlformats.org/officeDocument/2006/relationships" xmlns:m="http://schemas.openxmlformats.org/officeDocument/2006/math" xmlns:v="urn:schemas-microsoft-com:vml" xmlns:wp14="http://schemas.microsoft.com/office/word/2010/wordprocessingDrawing" xmlns:wp="http://schemas.openxmlformats.org/drawingml/2006/wordprocessingDrawing" xmlns:w10="urn:schemas-microsoft-com:office:word" xmlns:w="http://schemas.openxmlformats.org/wordprocessingml/2006/main" xmlns:w14="http://schemas.microsoft.com/office/word/2010/wordml" xmlns:w15="http://schemas.microsoft.com/office/word/2012/wordml" xmlns:w16se="http://schemas.microsoft.com/office/word/2015/wordml/symex" xmlns:wpg="http://schemas.microsoft.com/office/word/2010/wordprocessingGroup" xmlns:wpi="http://schemas.microsoft.com/office/word/2010/wordprocessingInk" xmlns:wne="http://schemas.microsoft.com/office/word/2006/wordml" xmlns:wps="http://schemas.microsoft.com/office/word/2010/wordprocessingShape" mc:Ignorable="w14 w15 w16se wp14">
   <w:abstractNum w:abstractNumId="0" w15:restartNumberingAfterBreak="0">
     <w:nsid w:val="1B1769D8"/>
     <w:multiLevelType w:val="hybridMultilevel"/>
@@ -2099,7 +2105,7 @@
 </file>
 
 <file path=word/styles.xml><?xml version="1.0" encoding="utf-8"?>
-<w:styles xmlns:mc="http://schemas.openxmlformats.org/markup-compatibility/2006" xmlns:r="http://schemas.openxmlformats.org/officeDocument/2006/relationships" xmlns:w="http://schemas.openxmlformats.org/wordprocessingml/2006/main" xmlns:w14="http://schemas.microsoft.com/office/word/2010/wordml" xmlns:w15="http://schemas.microsoft.com/office/word/2012/wordml" mc:Ignorable="w14 w15">
+<w:styles xmlns:mc="http://schemas.openxmlformats.org/markup-compatibility/2006" xmlns:r="http://schemas.openxmlformats.org/officeDocument/2006/relationships" xmlns:w="http://schemas.openxmlformats.org/wordprocessingml/2006/main" xmlns:w14="http://schemas.microsoft.com/office/word/2010/wordml" xmlns:w15="http://schemas.microsoft.com/office/word/2012/wordml" xmlns:w16se="http://schemas.microsoft.com/office/word/2015/wordml/symex" mc:Ignorable="w14 w15 w16se">
   <w:docDefaults>
     <w:rPrDefault>
       <w:rPr>
@@ -2115,7 +2121,7 @@
       </w:pPr>
     </w:pPrDefault>
   </w:docDefaults>
-  <w:latentStyles w:defLockedState="0" w:defUIPriority="99" w:defSemiHidden="0" w:defUnhideWhenUsed="0" w:defQFormat="0" w:count="371">
+  <w:latentStyles w:defLockedState="0" w:defUIPriority="99" w:defSemiHidden="0" w:defUnhideWhenUsed="0" w:defQFormat="0" w:count="374">
     <w:lsdException w:name="Normal" w:uiPriority="0" w:qFormat="1"/>
     <w:lsdException w:name="heading 1" w:uiPriority="9" w:qFormat="1"/>
     <w:lsdException w:name="heading 2" w:semiHidden="1" w:uiPriority="9" w:unhideWhenUsed="1" w:qFormat="1"/>
@@ -2221,7 +2227,6 @@
     <w:lsdException w:name="HTML Sample" w:semiHidden="1" w:unhideWhenUsed="1"/>
     <w:lsdException w:name="HTML Typewriter" w:semiHidden="1" w:unhideWhenUsed="1"/>
     <w:lsdException w:name="HTML Variable" w:semiHidden="1" w:unhideWhenUsed="1"/>
-    <w:lsdException w:name="Normal Table" w:semiHidden="1" w:unhideWhenUsed="1"/>
     <w:lsdException w:name="annotation subject" w:semiHidden="1" w:unhideWhenUsed="1"/>
     <w:lsdException w:name="No List" w:semiHidden="1" w:unhideWhenUsed="1"/>
     <w:lsdException w:name="Outline List 1" w:semiHidden="1" w:unhideWhenUsed="1"/>
@@ -2266,7 +2271,6 @@
     <w:lsdException w:name="Table Professional" w:semiHidden="1" w:unhideWhenUsed="1"/>
     <w:lsdException w:name="Table Subtle 1" w:semiHidden="1" w:unhideWhenUsed="1"/>
     <w:lsdException w:name="Table Subtle 2" w:semiHidden="1" w:unhideWhenUsed="1"/>
-    <w:lsdException w:name="Table Web 1" w:semiHidden="1" w:unhideWhenUsed="1"/>
     <w:lsdException w:name="Table Web 2" w:semiHidden="1" w:unhideWhenUsed="1"/>
     <w:lsdException w:name="Table Web 3" w:semiHidden="1" w:unhideWhenUsed="1"/>
     <w:lsdException w:name="Balloon Text" w:semiHidden="1" w:unhideWhenUsed="1"/>
@@ -2487,6 +2491,9 @@
     <w:lsdException w:name="List Table 5 Dark Accent 6" w:uiPriority="50"/>
     <w:lsdException w:name="List Table 6 Colorful Accent 6" w:uiPriority="51"/>
     <w:lsdException w:name="List Table 7 Colorful Accent 6" w:uiPriority="52"/>
+    <w:lsdException w:name="Mention" w:semiHidden="1" w:unhideWhenUsed="1"/>
+    <w:lsdException w:name="Smart Hyperlink" w:semiHidden="1" w:unhideWhenUsed="1"/>
+    <w:lsdException w:name="Hashtag" w:semiHidden="1" w:unhideWhenUsed="1"/>
   </w:latentStyles>
   <w:style w:type="paragraph" w:default="1" w:styleId="Standard">
     <w:name w:val="Normal"/>

--- a/PokeRoutes/PokéRoutes To-Do.docx
+++ b/PokeRoutes/PokéRoutes To-Do.docx
@@ -1144,7 +1144,13 @@
           </w:tcPr>
           <w:p>
             <w:r>
-              <w:t>test</w:t>
+              <w:t>T</w:t>
+            </w:r>
+            <w:r>
+              <w:t>est</w:t>
+            </w:r>
+            <w:r>
+              <w:t xml:space="preserve"> 3</w:t>
             </w:r>
           </w:p>
         </w:tc>
